--- a/Documentation/Portfolio/Software design.docx
+++ b/Documentation/Portfolio/Software design.docx
@@ -571,6 +571,13 @@
     </w:sdt>
     <w:sdt>
       <w:sdtPr>
+        <w:rPr>
+          <w:rFonts w:asciiTheme="minorHAnsi" w:eastAsiaTheme="minorHAnsi" w:hAnsiTheme="minorHAnsi" w:cstheme="minorBidi"/>
+          <w:color w:val="auto"/>
+          <w:sz w:val="22"/>
+          <w:szCs w:val="22"/>
+          <w:lang w:val="en-GB" w:eastAsia="en-US"/>
+        </w:rPr>
         <w:id w:val="-905534961"/>
         <w:docPartObj>
           <w:docPartGallery w:val="Table of Contents"/>
@@ -579,13 +586,8 @@
       </w:sdtPr>
       <w:sdtEndPr>
         <w:rPr>
-          <w:rFonts w:asciiTheme="minorHAnsi" w:eastAsiaTheme="minorHAnsi" w:hAnsiTheme="minorHAnsi" w:cstheme="minorBidi"/>
           <w:b/>
           <w:bCs/>
-          <w:color w:val="auto"/>
-          <w:sz w:val="22"/>
-          <w:szCs w:val="22"/>
-          <w:lang w:val="en-GB" w:eastAsia="en-US"/>
         </w:rPr>
       </w:sdtEndPr>
       <w:sdtContent>
@@ -618,7 +620,7 @@
           <w:r>
             <w:fldChar w:fldCharType="separate"/>
           </w:r>
-          <w:hyperlink w:anchor="_Toc117065600" w:history="1">
+          <w:hyperlink w:anchor="_Toc120714945" w:history="1">
             <w:r>
               <w:rPr>
                 <w:rStyle w:val="Hyperlink"/>
@@ -645,7 +647,7 @@
                 <w:noProof/>
                 <w:webHidden/>
               </w:rPr>
-              <w:instrText xml:space="preserve"> PAGEREF _Toc117065600 \h </w:instrText>
+              <w:instrText xml:space="preserve"> PAGEREF _Toc120714945 \h </w:instrText>
             </w:r>
             <w:r>
               <w:rPr>
@@ -688,7 +690,7 @@
               <w:lang w:val="nl-NL" w:eastAsia="nl-NL"/>
             </w:rPr>
           </w:pPr>
-          <w:hyperlink w:anchor="_Toc117065601" w:history="1">
+          <w:hyperlink w:anchor="_Toc120714946" w:history="1">
             <w:r>
               <w:rPr>
                 <w:rStyle w:val="Hyperlink"/>
@@ -715,7 +717,7 @@
                 <w:noProof/>
                 <w:webHidden/>
               </w:rPr>
-              <w:instrText xml:space="preserve"> PAGEREF _Toc117065601 \h </w:instrText>
+              <w:instrText xml:space="preserve"> PAGEREF _Toc120714946 \h </w:instrText>
             </w:r>
             <w:r>
               <w:rPr>
@@ -758,13 +760,13 @@
               <w:lang w:val="nl-NL" w:eastAsia="nl-NL"/>
             </w:rPr>
           </w:pPr>
-          <w:hyperlink w:anchor="_Toc117065602" w:history="1">
+          <w:hyperlink w:anchor="_Toc120714947" w:history="1">
             <w:r>
               <w:rPr>
                 <w:rStyle w:val="Hyperlink"/>
                 <w:noProof/>
               </w:rPr>
-              <w:t>Software architecture</w:t>
+              <w:t>Asynchronous functionality</w:t>
             </w:r>
             <w:r>
               <w:rPr>
@@ -785,7 +787,7 @@
                 <w:noProof/>
                 <w:webHidden/>
               </w:rPr>
-              <w:instrText xml:space="preserve"> PAGEREF _Toc117065602 \h </w:instrText>
+              <w:instrText xml:space="preserve"> PAGEREF _Toc120714947 \h </w:instrText>
             </w:r>
             <w:r>
               <w:rPr>
@@ -805,7 +807,7 @@
                 <w:noProof/>
                 <w:webHidden/>
               </w:rPr>
-              <w:t>4</w:t>
+              <w:t>3</w:t>
             </w:r>
             <w:r>
               <w:rPr>
@@ -823,16 +825,18 @@
               <w:tab w:val="right" w:leader="dot" w:pos="9062"/>
             </w:tabs>
             <w:rPr>
+              <w:rFonts w:eastAsiaTheme="minorEastAsia"/>
               <w:noProof/>
+              <w:lang w:val="nl-NL" w:eastAsia="nl-NL"/>
             </w:rPr>
           </w:pPr>
-          <w:hyperlink w:anchor="_Toc117065603" w:history="1">
+          <w:hyperlink w:anchor="_Toc120714948" w:history="1">
             <w:r>
               <w:rPr>
                 <w:rStyle w:val="Hyperlink"/>
                 <w:noProof/>
               </w:rPr>
-              <w:t>System context diagram</w:t>
+              <w:t>Async in software</w:t>
             </w:r>
             <w:r>
               <w:rPr>
@@ -853,7 +857,7 @@
                 <w:noProof/>
                 <w:webHidden/>
               </w:rPr>
-              <w:instrText xml:space="preserve"> PAGEREF _Toc117065603 \h </w:instrText>
+              <w:instrText xml:space="preserve"> PAGEREF _Toc120714948 \h </w:instrText>
             </w:r>
             <w:r>
               <w:rPr>
@@ -873,7 +877,77 @@
                 <w:noProof/>
                 <w:webHidden/>
               </w:rPr>
-              <w:t>4</w:t>
+              <w:t>3</w:t>
+            </w:r>
+            <w:r>
+              <w:rPr>
+                <w:noProof/>
+                <w:webHidden/>
+              </w:rPr>
+              <w:fldChar w:fldCharType="end"/>
+            </w:r>
+          </w:hyperlink>
+        </w:p>
+        <w:p>
+          <w:pPr>
+            <w:pStyle w:val="Inhopg1"/>
+            <w:tabs>
+              <w:tab w:val="right" w:leader="dot" w:pos="9062"/>
+            </w:tabs>
+            <w:rPr>
+              <w:rFonts w:eastAsiaTheme="minorEastAsia"/>
+              <w:noProof/>
+              <w:lang w:val="nl-NL" w:eastAsia="nl-NL"/>
+            </w:rPr>
+          </w:pPr>
+          <w:hyperlink w:anchor="_Toc120714949" w:history="1">
+            <w:r>
+              <w:rPr>
+                <w:rStyle w:val="Hyperlink"/>
+                <w:noProof/>
+              </w:rPr>
+              <w:t>Software architecture</w:t>
+            </w:r>
+            <w:r>
+              <w:rPr>
+                <w:noProof/>
+                <w:webHidden/>
+              </w:rPr>
+              <w:tab/>
+            </w:r>
+            <w:r>
+              <w:rPr>
+                <w:noProof/>
+                <w:webHidden/>
+              </w:rPr>
+              <w:fldChar w:fldCharType="begin"/>
+            </w:r>
+            <w:r>
+              <w:rPr>
+                <w:noProof/>
+                <w:webHidden/>
+              </w:rPr>
+              <w:instrText xml:space="preserve"> PAGEREF _Toc120714949 \h </w:instrText>
+            </w:r>
+            <w:r>
+              <w:rPr>
+                <w:noProof/>
+                <w:webHidden/>
+              </w:rPr>
+            </w:r>
+            <w:r>
+              <w:rPr>
+                <w:noProof/>
+                <w:webHidden/>
+              </w:rPr>
+              <w:fldChar w:fldCharType="separate"/>
+            </w:r>
+            <w:r>
+              <w:rPr>
+                <w:noProof/>
+                <w:webHidden/>
+              </w:rPr>
+              <w:t>5</w:t>
             </w:r>
             <w:r>
               <w:rPr>
@@ -891,16 +965,18 @@
               <w:tab w:val="right" w:leader="dot" w:pos="9062"/>
             </w:tabs>
             <w:rPr>
+              <w:rFonts w:eastAsiaTheme="minorEastAsia"/>
               <w:noProof/>
+              <w:lang w:val="nl-NL" w:eastAsia="nl-NL"/>
             </w:rPr>
           </w:pPr>
-          <w:hyperlink w:anchor="_Toc117065604" w:history="1">
+          <w:hyperlink w:anchor="_Toc120714950" w:history="1">
             <w:r>
               <w:rPr>
                 <w:rStyle w:val="Hyperlink"/>
                 <w:noProof/>
               </w:rPr>
-              <w:t>Container diagram (Web shop system)</w:t>
+              <w:t>System context diagram</w:t>
             </w:r>
             <w:r>
               <w:rPr>
@@ -921,7 +997,7 @@
                 <w:noProof/>
                 <w:webHidden/>
               </w:rPr>
-              <w:instrText xml:space="preserve"> PAGEREF _Toc117065604 \h </w:instrText>
+              <w:instrText xml:space="preserve"> PAGEREF _Toc120714950 \h </w:instrText>
             </w:r>
             <w:r>
               <w:rPr>
@@ -941,7 +1017,7 @@
                 <w:noProof/>
                 <w:webHidden/>
               </w:rPr>
-              <w:t>4</w:t>
+              <w:t>5</w:t>
             </w:r>
             <w:r>
               <w:rPr>
@@ -959,16 +1035,18 @@
               <w:tab w:val="right" w:leader="dot" w:pos="9062"/>
             </w:tabs>
             <w:rPr>
+              <w:rFonts w:eastAsiaTheme="minorEastAsia"/>
               <w:noProof/>
+              <w:lang w:val="nl-NL" w:eastAsia="nl-NL"/>
             </w:rPr>
           </w:pPr>
-          <w:hyperlink w:anchor="_Toc117065605" w:history="1">
+          <w:hyperlink w:anchor="_Toc120714951" w:history="1">
             <w:r>
               <w:rPr>
                 <w:rStyle w:val="Hyperlink"/>
                 <w:noProof/>
               </w:rPr>
-              <w:t>Component diagram (API)</w:t>
+              <w:t>Container diagram (Web shop system)</w:t>
             </w:r>
             <w:r>
               <w:rPr>
@@ -989,7 +1067,7 @@
                 <w:noProof/>
                 <w:webHidden/>
               </w:rPr>
-              <w:instrText xml:space="preserve"> PAGEREF _Toc117065605 \h </w:instrText>
+              <w:instrText xml:space="preserve"> PAGEREF _Toc120714951 \h </w:instrText>
             </w:r>
             <w:r>
               <w:rPr>
@@ -1027,15 +1105,87 @@
               <w:tab w:val="right" w:leader="dot" w:pos="9062"/>
             </w:tabs>
             <w:rPr>
+              <w:rFonts w:eastAsiaTheme="minorEastAsia"/>
               <w:noProof/>
+              <w:lang w:val="nl-NL" w:eastAsia="nl-NL"/>
             </w:rPr>
           </w:pPr>
-          <w:hyperlink w:anchor="_Toc117065606" w:history="1">
+          <w:hyperlink w:anchor="_Toc120714952" w:history="1">
             <w:r>
               <w:rPr>
                 <w:rStyle w:val="Hyperlink"/>
                 <w:noProof/>
               </w:rPr>
+              <w:t>Component diagram (API)</w:t>
+            </w:r>
+            <w:r>
+              <w:rPr>
+                <w:noProof/>
+                <w:webHidden/>
+              </w:rPr>
+              <w:tab/>
+            </w:r>
+            <w:r>
+              <w:rPr>
+                <w:noProof/>
+                <w:webHidden/>
+              </w:rPr>
+              <w:fldChar w:fldCharType="begin"/>
+            </w:r>
+            <w:r>
+              <w:rPr>
+                <w:noProof/>
+                <w:webHidden/>
+              </w:rPr>
+              <w:instrText xml:space="preserve"> PAGEREF _Toc120714952 \h </w:instrText>
+            </w:r>
+            <w:r>
+              <w:rPr>
+                <w:noProof/>
+                <w:webHidden/>
+              </w:rPr>
+            </w:r>
+            <w:r>
+              <w:rPr>
+                <w:noProof/>
+                <w:webHidden/>
+              </w:rPr>
+              <w:fldChar w:fldCharType="separate"/>
+            </w:r>
+            <w:r>
+              <w:rPr>
+                <w:noProof/>
+                <w:webHidden/>
+              </w:rPr>
+              <w:t>6</w:t>
+            </w:r>
+            <w:r>
+              <w:rPr>
+                <w:noProof/>
+                <w:webHidden/>
+              </w:rPr>
+              <w:fldChar w:fldCharType="end"/>
+            </w:r>
+          </w:hyperlink>
+        </w:p>
+        <w:p>
+          <w:pPr>
+            <w:pStyle w:val="Inhopg2"/>
+            <w:tabs>
+              <w:tab w:val="right" w:leader="dot" w:pos="9062"/>
+            </w:tabs>
+            <w:rPr>
+              <w:rFonts w:eastAsiaTheme="minorEastAsia"/>
+              <w:noProof/>
+              <w:lang w:val="nl-NL" w:eastAsia="nl-NL"/>
+            </w:rPr>
+          </w:pPr>
+          <w:hyperlink w:anchor="_Toc120714953" w:history="1">
+            <w:r>
+              <w:rPr>
+                <w:rStyle w:val="Hyperlink"/>
+                <w:noProof/>
+              </w:rPr>
               <w:t>Component diagram (Single page)</w:t>
             </w:r>
             <w:r>
@@ -1057,7 +1207,7 @@
                 <w:noProof/>
                 <w:webHidden/>
               </w:rPr>
-              <w:instrText xml:space="preserve"> PAGEREF _Toc117065606 \h </w:instrText>
+              <w:instrText xml:space="preserve"> PAGEREF _Toc120714953 \h </w:instrText>
             </w:r>
             <w:r>
               <w:rPr>
@@ -1077,7 +1227,7 @@
                 <w:noProof/>
                 <w:webHidden/>
               </w:rPr>
-              <w:t>5</w:t>
+              <w:t>7</w:t>
             </w:r>
             <w:r>
               <w:rPr>
@@ -1109,7 +1259,7 @@
       <w:pPr>
         <w:pStyle w:val="Kop1"/>
       </w:pPr>
-      <w:bookmarkStart w:id="0" w:name="_Toc117065600"/>
+      <w:bookmarkStart w:id="0" w:name="_Toc120714945"/>
       <w:r>
         <w:lastRenderedPageBreak/>
         <w:t>User stories</w:t>
@@ -1715,7 +1865,7 @@
       <w:pPr>
         <w:pStyle w:val="Kop1"/>
       </w:pPr>
-      <w:bookmarkStart w:id="1" w:name="_Toc117065601"/>
+      <w:bookmarkStart w:id="1" w:name="_Toc120714946"/>
       <w:r>
         <w:lastRenderedPageBreak/>
         <w:t>Concept diagram</w:t>
@@ -1793,30 +1943,52 @@
       </w:r>
     </w:p>
     <w:p>
-      <w:r>
-        <w:br w:type="page"/>
-      </w:r>
-    </w:p>
-    <w:p>
       <w:pPr>
         <w:pStyle w:val="Kop1"/>
       </w:pPr>
-      <w:bookmarkStart w:id="2" w:name="_Toc117065602"/>
-      <w:r>
-        <w:lastRenderedPageBreak/>
-        <w:t>Software architecture</w:t>
+      <w:bookmarkStart w:id="2" w:name="_Toc120714947"/>
+      <w:r>
+        <w:t>Asynchronous functionality</w:t>
       </w:r>
       <w:bookmarkEnd w:id="2"/>
+    </w:p>
+    <w:p>
+      <w:r>
+        <w:t>Many everyday things you already do asynchronously. For example, with the washing machine: You're not going to wait 4 hours for the washing machine to finish and you can hang up your laundry, are you? No, in the meantime you will do other things while the washing machine continues to run. That's asynchronous communication.</w:t>
+      </w:r>
     </w:p>
     <w:p>
       <w:pPr>
         <w:pStyle w:val="Kop2"/>
       </w:pPr>
-      <w:bookmarkStart w:id="3" w:name="_Toc117065603"/>
-      <w:r>
-        <w:t>System context diagram</w:t>
+      <w:bookmarkStart w:id="3" w:name="_Toc120714948"/>
+      <w:r>
+        <w:t>Async in software</w:t>
       </w:r>
       <w:bookmarkEnd w:id="3"/>
+    </w:p>
+    <w:p>
+      <w:r>
+        <w:t>Using an async function in your application has all sorts of advantages. Suppose you are expecting data from a data source, your application can run other code while this function is fetching the data.</w:t>
+      </w:r>
+      <w:r>
+        <w:t xml:space="preserve"> </w:t>
+      </w:r>
+      <w:r>
+        <w:t xml:space="preserve">Async functions can contain zero or more await expressions. Await expressions make promise-returning functions behave as though they're synchronous by suspending execution until the </w:t>
+      </w:r>
+      <w:r>
+        <w:lastRenderedPageBreak/>
+        <w:t>returned promise is fulfilled or rejected. The resolved value of the promise is treated as the return value of the await expression. Use of async and await enables the use of ordinary try / catch blocks around asynchronous code.</w:t>
+      </w:r>
+    </w:p>
+    <w:p>
+      <w:r>
+        <w:t>In my own project, I also used async functions. When waiting for the SSO service. See the image below</w:t>
+      </w:r>
+      <w:r>
+        <w:t>.</w:t>
+      </w:r>
     </w:p>
     <w:p>
       <w:r>
@@ -1824,10 +1996,10 @@
           <w:noProof/>
         </w:rPr>
         <w:drawing>
-          <wp:inline distT="0" distB="0" distL="0" distR="0" wp14:anchorId="4967EE7A" wp14:editId="2D1EAE76">
-            <wp:extent cx="4277946" cy="2762250"/>
-            <wp:effectExtent l="0" t="0" r="8890" b="0"/>
-            <wp:docPr id="3" name="Afbeelding 3"/>
+          <wp:inline distT="0" distB="0" distL="0" distR="0" wp14:anchorId="4F360040" wp14:editId="53066E2C">
+            <wp:extent cx="3486150" cy="502305"/>
+            <wp:effectExtent l="0" t="0" r="0" b="0"/>
+            <wp:docPr id="2" name="Afbeelding 2" descr="Afbeelding met tekst&#10;&#10;Automatisch gegenereerde beschrijving"/>
             <wp:cNvGraphicFramePr>
               <a:graphicFrameLocks xmlns:a="http://schemas.openxmlformats.org/drawingml/2006/main" noChangeAspect="1"/>
             </wp:cNvGraphicFramePr>
@@ -1835,13 +2007,235 @@
               <a:graphicData uri="http://schemas.openxmlformats.org/drawingml/2006/picture">
                 <pic:pic xmlns:pic="http://schemas.openxmlformats.org/drawingml/2006/picture">
                   <pic:nvPicPr>
-                    <pic:cNvPr id="0" name="Picture 3"/>
+                    <pic:cNvPr id="2" name="Afbeelding 2" descr="Afbeelding met tekst&#10;&#10;Automatisch gegenereerde beschrijving"/>
+                    <pic:cNvPicPr/>
+                  </pic:nvPicPr>
+                  <pic:blipFill>
+                    <a:blip r:embed="rId6"/>
+                    <a:stretch>
+                      <a:fillRect/>
+                    </a:stretch>
+                  </pic:blipFill>
+                  <pic:spPr>
+                    <a:xfrm>
+                      <a:off x="0" y="0"/>
+                      <a:ext cx="3522963" cy="507609"/>
+                    </a:xfrm>
+                    <a:prstGeom prst="rect">
+                      <a:avLst/>
+                    </a:prstGeom>
+                  </pic:spPr>
+                </pic:pic>
+              </a:graphicData>
+            </a:graphic>
+          </wp:inline>
+        </w:drawing>
+      </w:r>
+    </w:p>
+    <w:p>
+      <w:r>
+        <w:t>And in the Angular initializer function:</w:t>
+      </w:r>
+    </w:p>
+    <w:p>
+      <w:r>
+        <w:rPr>
+          <w:noProof/>
+        </w:rPr>
+        <w:drawing>
+          <wp:inline distT="0" distB="0" distL="0" distR="0" wp14:anchorId="74F28766" wp14:editId="544EBD3D">
+            <wp:extent cx="4019550" cy="358017"/>
+            <wp:effectExtent l="0" t="0" r="0" b="4445"/>
+            <wp:docPr id="7" name="Afbeelding 7"/>
+            <wp:cNvGraphicFramePr>
+              <a:graphicFrameLocks xmlns:a="http://schemas.openxmlformats.org/drawingml/2006/main" noChangeAspect="1"/>
+            </wp:cNvGraphicFramePr>
+            <a:graphic xmlns:a="http://schemas.openxmlformats.org/drawingml/2006/main">
+              <a:graphicData uri="http://schemas.openxmlformats.org/drawingml/2006/picture">
+                <pic:pic xmlns:pic="http://schemas.openxmlformats.org/drawingml/2006/picture">
+                  <pic:nvPicPr>
+                    <pic:cNvPr id="1" name=""/>
+                    <pic:cNvPicPr/>
+                  </pic:nvPicPr>
+                  <pic:blipFill>
+                    <a:blip r:embed="rId7"/>
+                    <a:stretch>
+                      <a:fillRect/>
+                    </a:stretch>
+                  </pic:blipFill>
+                  <pic:spPr>
+                    <a:xfrm>
+                      <a:off x="0" y="0"/>
+                      <a:ext cx="4180667" cy="372368"/>
+                    </a:xfrm>
+                    <a:prstGeom prst="rect">
+                      <a:avLst/>
+                    </a:prstGeom>
+                  </pic:spPr>
+                </pic:pic>
+              </a:graphicData>
+            </a:graphic>
+          </wp:inline>
+        </w:drawing>
+      </w:r>
+    </w:p>
+    <w:p>
+      <w:r>
+        <w:t>I also use an async function when retrieving products</w:t>
+      </w:r>
+      <w:r>
+        <w:t>:</w:t>
+      </w:r>
+      <w:r>
+        <w:br/>
+        <w:t>This is the product service in the front-end</w:t>
+      </w:r>
+    </w:p>
+    <w:p>
+      <w:r>
+        <w:rPr>
+          <w:noProof/>
+        </w:rPr>
+        <w:drawing>
+          <wp:inline distT="0" distB="0" distL="0" distR="0" wp14:anchorId="570C5B17" wp14:editId="67534C8C">
+            <wp:extent cx="2733675" cy="734421"/>
+            <wp:effectExtent l="0" t="0" r="0" b="8890"/>
+            <wp:docPr id="8" name="Afbeelding 8" descr="Afbeelding met tekst&#10;&#10;Automatisch gegenereerde beschrijving"/>
+            <wp:cNvGraphicFramePr>
+              <a:graphicFrameLocks xmlns:a="http://schemas.openxmlformats.org/drawingml/2006/main" noChangeAspect="1"/>
+            </wp:cNvGraphicFramePr>
+            <a:graphic xmlns:a="http://schemas.openxmlformats.org/drawingml/2006/main">
+              <a:graphicData uri="http://schemas.openxmlformats.org/drawingml/2006/picture">
+                <pic:pic xmlns:pic="http://schemas.openxmlformats.org/drawingml/2006/picture">
+                  <pic:nvPicPr>
+                    <pic:cNvPr id="8" name="Afbeelding 8" descr="Afbeelding met tekst&#10;&#10;Automatisch gegenereerde beschrijving"/>
+                    <pic:cNvPicPr/>
+                  </pic:nvPicPr>
+                  <pic:blipFill>
+                    <a:blip r:embed="rId8"/>
+                    <a:stretch>
+                      <a:fillRect/>
+                    </a:stretch>
+                  </pic:blipFill>
+                  <pic:spPr>
+                    <a:xfrm>
+                      <a:off x="0" y="0"/>
+                      <a:ext cx="2753960" cy="739871"/>
+                    </a:xfrm>
+                    <a:prstGeom prst="rect">
+                      <a:avLst/>
+                    </a:prstGeom>
+                  </pic:spPr>
+                </pic:pic>
+              </a:graphicData>
+            </a:graphic>
+          </wp:inline>
+        </w:drawing>
+      </w:r>
+    </w:p>
+    <w:p>
+      <w:r>
+        <w:t>And the function in the Angular product component:</w:t>
+      </w:r>
+    </w:p>
+    <w:p>
+      <w:pPr>
+        <w:ind w:left="-426"/>
+      </w:pPr>
+      <w:r>
+        <w:rPr>
+          <w:noProof/>
+        </w:rPr>
+        <w:drawing>
+          <wp:inline distT="0" distB="0" distL="0" distR="0" wp14:anchorId="1752F381" wp14:editId="2A58CC49">
+            <wp:extent cx="6523041" cy="2390775"/>
+            <wp:effectExtent l="0" t="0" r="0" b="0"/>
+            <wp:docPr id="9" name="Afbeelding 9" descr="Afbeelding met tekst&#10;&#10;Automatisch gegenereerde beschrijving"/>
+            <wp:cNvGraphicFramePr>
+              <a:graphicFrameLocks xmlns:a="http://schemas.openxmlformats.org/drawingml/2006/main" noChangeAspect="1"/>
+            </wp:cNvGraphicFramePr>
+            <a:graphic xmlns:a="http://schemas.openxmlformats.org/drawingml/2006/main">
+              <a:graphicData uri="http://schemas.openxmlformats.org/drawingml/2006/picture">
+                <pic:pic xmlns:pic="http://schemas.openxmlformats.org/drawingml/2006/picture">
+                  <pic:nvPicPr>
+                    <pic:cNvPr id="9" name="Afbeelding 9" descr="Afbeelding met tekst&#10;&#10;Automatisch gegenereerde beschrijving"/>
+                    <pic:cNvPicPr/>
+                  </pic:nvPicPr>
+                  <pic:blipFill>
+                    <a:blip r:embed="rId9"/>
+                    <a:stretch>
+                      <a:fillRect/>
+                    </a:stretch>
+                  </pic:blipFill>
+                  <pic:spPr>
+                    <a:xfrm>
+                      <a:off x="0" y="0"/>
+                      <a:ext cx="6526988" cy="2392222"/>
+                    </a:xfrm>
+                    <a:prstGeom prst="rect">
+                      <a:avLst/>
+                    </a:prstGeom>
+                  </pic:spPr>
+                </pic:pic>
+              </a:graphicData>
+            </a:graphic>
+          </wp:inline>
+        </w:drawing>
+      </w:r>
+    </w:p>
+    <w:p>
+      <w:r>
+        <w:br w:type="page"/>
+      </w:r>
+    </w:p>
+    <w:p>
+      <w:pPr>
+        <w:pStyle w:val="Kop1"/>
+      </w:pPr>
+      <w:bookmarkStart w:id="4" w:name="_Toc120714949"/>
+      <w:r>
+        <w:lastRenderedPageBreak/>
+        <w:t>Software architecture</w:t>
+      </w:r>
+      <w:bookmarkEnd w:id="4"/>
+    </w:p>
+    <w:p>
+      <w:pPr>
+        <w:pStyle w:val="Kop2"/>
+      </w:pPr>
+      <w:bookmarkStart w:id="5" w:name="_Toc120714950"/>
+      <w:r>
+        <w:t>System context diagram</w:t>
+      </w:r>
+      <w:bookmarkEnd w:id="5"/>
+    </w:p>
+    <w:p>
+      <w:pPr>
+        <w:jc w:val="center"/>
+      </w:pPr>
+      <w:r>
+        <w:rPr>
+          <w:noProof/>
+        </w:rPr>
+        <w:drawing>
+          <wp:inline distT="0" distB="0" distL="0" distR="0" wp14:anchorId="118A3729" wp14:editId="230FEBB9">
+            <wp:extent cx="4495800" cy="3989650"/>
+            <wp:effectExtent l="0" t="0" r="0" b="0"/>
+            <wp:docPr id="10" name="Afbeelding 10"/>
+            <wp:cNvGraphicFramePr>
+              <a:graphicFrameLocks xmlns:a="http://schemas.openxmlformats.org/drawingml/2006/main" noChangeAspect="1"/>
+            </wp:cNvGraphicFramePr>
+            <a:graphic xmlns:a="http://schemas.openxmlformats.org/drawingml/2006/main">
+              <a:graphicData uri="http://schemas.openxmlformats.org/drawingml/2006/picture">
+                <pic:pic xmlns:pic="http://schemas.openxmlformats.org/drawingml/2006/picture">
+                  <pic:nvPicPr>
+                    <pic:cNvPr id="0" name="Picture 1"/>
                     <pic:cNvPicPr>
                       <a:picLocks noChangeAspect="1" noChangeArrowheads="1"/>
                     </pic:cNvPicPr>
                   </pic:nvPicPr>
                   <pic:blipFill>
-                    <a:blip r:embed="rId6">
+                    <a:blip r:embed="rId10">
                       <a:extLst>
                         <a:ext uri="{28A0092B-C50C-407E-A947-70E740481C1C}">
                           <a14:useLocalDpi xmlns:a14="http://schemas.microsoft.com/office/drawing/2010/main" val="0"/>
@@ -1856,7 +2250,7 @@
                   <pic:spPr bwMode="auto">
                     <a:xfrm>
                       <a:off x="0" y="0"/>
-                      <a:ext cx="4280959" cy="2764196"/>
+                      <a:ext cx="4499563" cy="3992989"/>
                     </a:xfrm>
                     <a:prstGeom prst="rect">
                       <a:avLst/>
@@ -1877,22 +2271,25 @@
       <w:pPr>
         <w:pStyle w:val="Kop2"/>
       </w:pPr>
-      <w:bookmarkStart w:id="4" w:name="_Toc117065604"/>
+      <w:bookmarkStart w:id="6" w:name="_Toc120714951"/>
       <w:r>
         <w:t>Container diagram (Web shop system)</w:t>
       </w:r>
-      <w:bookmarkEnd w:id="4"/>
+      <w:bookmarkEnd w:id="6"/>
     </w:p>
     <w:p>
+      <w:pPr>
+        <w:jc w:val="center"/>
+      </w:pPr>
       <w:r>
         <w:rPr>
           <w:noProof/>
         </w:rPr>
         <w:drawing>
-          <wp:inline distT="0" distB="0" distL="0" distR="0" wp14:anchorId="42B833DB" wp14:editId="3227CAB9">
-            <wp:extent cx="5762625" cy="4038600"/>
-            <wp:effectExtent l="0" t="0" r="9525" b="0"/>
-            <wp:docPr id="4" name="Afbeelding 4"/>
+          <wp:inline distT="0" distB="0" distL="0" distR="0" wp14:anchorId="1CF07D57" wp14:editId="1534DBE6">
+            <wp:extent cx="5646560" cy="4038600"/>
+            <wp:effectExtent l="0" t="0" r="0" b="0"/>
+            <wp:docPr id="11" name="Afbeelding 11"/>
             <wp:cNvGraphicFramePr>
               <a:graphicFrameLocks xmlns:a="http://schemas.openxmlformats.org/drawingml/2006/main" noChangeAspect="1"/>
             </wp:cNvGraphicFramePr>
@@ -1900,13 +2297,13 @@
               <a:graphicData uri="http://schemas.openxmlformats.org/drawingml/2006/picture">
                 <pic:pic xmlns:pic="http://schemas.openxmlformats.org/drawingml/2006/picture">
                   <pic:nvPicPr>
-                    <pic:cNvPr id="0" name="Picture 4"/>
+                    <pic:cNvPr id="0" name="Picture 2"/>
                     <pic:cNvPicPr>
                       <a:picLocks noChangeAspect="1" noChangeArrowheads="1"/>
                     </pic:cNvPicPr>
                   </pic:nvPicPr>
                   <pic:blipFill>
-                    <a:blip r:embed="rId7">
+                    <a:blip r:embed="rId11">
                       <a:extLst>
                         <a:ext uri="{28A0092B-C50C-407E-A947-70E740481C1C}">
                           <a14:useLocalDpi xmlns:a14="http://schemas.microsoft.com/office/drawing/2010/main" val="0"/>
@@ -1921,7 +2318,7 @@
                   <pic:spPr bwMode="auto">
                     <a:xfrm>
                       <a:off x="0" y="0"/>
-                      <a:ext cx="5762625" cy="4038600"/>
+                      <a:ext cx="5662250" cy="4049822"/>
                     </a:xfrm>
                     <a:prstGeom prst="rect">
                       <a:avLst/>
@@ -1942,23 +2339,26 @@
       <w:pPr>
         <w:pStyle w:val="Kop2"/>
       </w:pPr>
-      <w:bookmarkStart w:id="5" w:name="_Toc117065605"/>
+      <w:bookmarkStart w:id="7" w:name="_Toc120714952"/>
       <w:r>
         <w:lastRenderedPageBreak/>
         <w:t>Component diagram (API)</w:t>
       </w:r>
-      <w:bookmarkEnd w:id="5"/>
+      <w:bookmarkEnd w:id="7"/>
     </w:p>
     <w:p>
+      <w:pPr>
+        <w:jc w:val="center"/>
+      </w:pPr>
       <w:r>
         <w:rPr>
           <w:noProof/>
         </w:rPr>
         <w:drawing>
-          <wp:inline distT="0" distB="0" distL="0" distR="0" wp14:anchorId="3748EFCC" wp14:editId="41FC9C48">
-            <wp:extent cx="4931229" cy="3829050"/>
-            <wp:effectExtent l="0" t="0" r="3175" b="0"/>
-            <wp:docPr id="5" name="Afbeelding 5"/>
+          <wp:inline distT="0" distB="0" distL="0" distR="0" wp14:anchorId="6A633BD7" wp14:editId="5AA02DCF">
+            <wp:extent cx="5175752" cy="7258050"/>
+            <wp:effectExtent l="0" t="0" r="6350" b="0"/>
+            <wp:docPr id="12" name="Afbeelding 12"/>
             <wp:cNvGraphicFramePr>
               <a:graphicFrameLocks xmlns:a="http://schemas.openxmlformats.org/drawingml/2006/main" noChangeAspect="1"/>
             </wp:cNvGraphicFramePr>
@@ -1966,13 +2366,13 @@
               <a:graphicData uri="http://schemas.openxmlformats.org/drawingml/2006/picture">
                 <pic:pic xmlns:pic="http://schemas.openxmlformats.org/drawingml/2006/picture">
                   <pic:nvPicPr>
-                    <pic:cNvPr id="0" name="Picture 5"/>
+                    <pic:cNvPr id="0" name="Picture 3"/>
                     <pic:cNvPicPr>
                       <a:picLocks noChangeAspect="1" noChangeArrowheads="1"/>
                     </pic:cNvPicPr>
                   </pic:nvPicPr>
                   <pic:blipFill>
-                    <a:blip r:embed="rId8">
+                    <a:blip r:embed="rId12">
                       <a:extLst>
                         <a:ext uri="{28A0092B-C50C-407E-A947-70E740481C1C}">
                           <a14:useLocalDpi xmlns:a14="http://schemas.microsoft.com/office/drawing/2010/main" val="0"/>
@@ -1987,7 +2387,7 @@
                   <pic:spPr bwMode="auto">
                     <a:xfrm>
                       <a:off x="0" y="0"/>
-                      <a:ext cx="4935731" cy="3832546"/>
+                      <a:ext cx="5178900" cy="7262465"/>
                     </a:xfrm>
                     <a:prstGeom prst="rect">
                       <a:avLst/>
@@ -2008,22 +2408,26 @@
       <w:pPr>
         <w:pStyle w:val="Kop2"/>
       </w:pPr>
-      <w:bookmarkStart w:id="6" w:name="_Toc117065606"/>
-      <w:r>
+      <w:bookmarkStart w:id="8" w:name="_Toc120714953"/>
+      <w:r>
+        <w:lastRenderedPageBreak/>
         <w:t>Component diagram (Single page)</w:t>
       </w:r>
-      <w:bookmarkEnd w:id="6"/>
+      <w:bookmarkEnd w:id="8"/>
     </w:p>
     <w:p>
+      <w:pPr>
+        <w:jc w:val="center"/>
+      </w:pPr>
       <w:r>
         <w:rPr>
           <w:noProof/>
         </w:rPr>
         <w:drawing>
-          <wp:inline distT="0" distB="0" distL="0" distR="0" wp14:anchorId="55EE70E0" wp14:editId="12F75412">
-            <wp:extent cx="3829050" cy="4461845"/>
+          <wp:inline distT="0" distB="0" distL="0" distR="0" wp14:anchorId="443997C8" wp14:editId="6A4A7DB7">
+            <wp:extent cx="4651081" cy="5419725"/>
             <wp:effectExtent l="0" t="0" r="0" b="0"/>
-            <wp:docPr id="6" name="Afbeelding 6"/>
+            <wp:docPr id="13" name="Afbeelding 13"/>
             <wp:cNvGraphicFramePr>
               <a:graphicFrameLocks xmlns:a="http://schemas.openxmlformats.org/drawingml/2006/main" noChangeAspect="1"/>
             </wp:cNvGraphicFramePr>
@@ -2031,13 +2435,13 @@
               <a:graphicData uri="http://schemas.openxmlformats.org/drawingml/2006/picture">
                 <pic:pic xmlns:pic="http://schemas.openxmlformats.org/drawingml/2006/picture">
                   <pic:nvPicPr>
-                    <pic:cNvPr id="0" name="Picture 6"/>
+                    <pic:cNvPr id="0" name="Picture 4"/>
                     <pic:cNvPicPr>
                       <a:picLocks noChangeAspect="1" noChangeArrowheads="1"/>
                     </pic:cNvPicPr>
                   </pic:nvPicPr>
                   <pic:blipFill>
-                    <a:blip r:embed="rId9">
+                    <a:blip r:embed="rId13">
                       <a:extLst>
                         <a:ext uri="{28A0092B-C50C-407E-A947-70E740481C1C}">
                           <a14:useLocalDpi xmlns:a14="http://schemas.microsoft.com/office/drawing/2010/main" val="0"/>
@@ -2052,7 +2456,7 @@
                   <pic:spPr bwMode="auto">
                     <a:xfrm>
                       <a:off x="0" y="0"/>
-                      <a:ext cx="3849875" cy="4486112"/>
+                      <a:ext cx="4658014" cy="5427803"/>
                     </a:xfrm>
                     <a:prstGeom prst="rect">
                       <a:avLst/>

--- a/Documentation/Portfolio/Software design.docx
+++ b/Documentation/Portfolio/Software design.docx
@@ -620,7 +620,7 @@
           <w:r>
             <w:fldChar w:fldCharType="separate"/>
           </w:r>
-          <w:hyperlink w:anchor="_Toc120714945" w:history="1">
+          <w:hyperlink w:anchor="_Toc121823617" w:history="1">
             <w:r>
               <w:rPr>
                 <w:rStyle w:val="Hyperlink"/>
@@ -647,7 +647,7 @@
                 <w:noProof/>
                 <w:webHidden/>
               </w:rPr>
-              <w:instrText xml:space="preserve"> PAGEREF _Toc120714945 \h </w:instrText>
+              <w:instrText xml:space="preserve"> PAGEREF _Toc121823617 \h </w:instrText>
             </w:r>
             <w:r>
               <w:rPr>
@@ -690,7 +690,7 @@
               <w:lang w:val="nl-NL" w:eastAsia="nl-NL"/>
             </w:rPr>
           </w:pPr>
-          <w:hyperlink w:anchor="_Toc120714946" w:history="1">
+          <w:hyperlink w:anchor="_Toc121823618" w:history="1">
             <w:r>
               <w:rPr>
                 <w:rStyle w:val="Hyperlink"/>
@@ -717,7 +717,7 @@
                 <w:noProof/>
                 <w:webHidden/>
               </w:rPr>
-              <w:instrText xml:space="preserve"> PAGEREF _Toc120714946 \h </w:instrText>
+              <w:instrText xml:space="preserve"> PAGEREF _Toc121823618 \h </w:instrText>
             </w:r>
             <w:r>
               <w:rPr>
@@ -760,7 +760,7 @@
               <w:lang w:val="nl-NL" w:eastAsia="nl-NL"/>
             </w:rPr>
           </w:pPr>
-          <w:hyperlink w:anchor="_Toc120714947" w:history="1">
+          <w:hyperlink w:anchor="_Toc121823619" w:history="1">
             <w:r>
               <w:rPr>
                 <w:rStyle w:val="Hyperlink"/>
@@ -787,7 +787,7 @@
                 <w:noProof/>
                 <w:webHidden/>
               </w:rPr>
-              <w:instrText xml:space="preserve"> PAGEREF _Toc120714947 \h </w:instrText>
+              <w:instrText xml:space="preserve"> PAGEREF _Toc121823619 \h </w:instrText>
             </w:r>
             <w:r>
               <w:rPr>
@@ -830,7 +830,7 @@
               <w:lang w:val="nl-NL" w:eastAsia="nl-NL"/>
             </w:rPr>
           </w:pPr>
-          <w:hyperlink w:anchor="_Toc120714948" w:history="1">
+          <w:hyperlink w:anchor="_Toc121823620" w:history="1">
             <w:r>
               <w:rPr>
                 <w:rStyle w:val="Hyperlink"/>
@@ -857,7 +857,7 @@
                 <w:noProof/>
                 <w:webHidden/>
               </w:rPr>
-              <w:instrText xml:space="preserve"> PAGEREF _Toc120714948 \h </w:instrText>
+              <w:instrText xml:space="preserve"> PAGEREF _Toc121823620 \h </w:instrText>
             </w:r>
             <w:r>
               <w:rPr>
@@ -878,6 +878,212 @@
                 <w:webHidden/>
               </w:rPr>
               <w:t>3</w:t>
+            </w:r>
+            <w:r>
+              <w:rPr>
+                <w:noProof/>
+                <w:webHidden/>
+              </w:rPr>
+              <w:fldChar w:fldCharType="end"/>
+            </w:r>
+          </w:hyperlink>
+        </w:p>
+        <w:p>
+          <w:pPr>
+            <w:pStyle w:val="Inhopg2"/>
+            <w:tabs>
+              <w:tab w:val="right" w:leader="dot" w:pos="9062"/>
+            </w:tabs>
+            <w:rPr>
+              <w:rFonts w:eastAsiaTheme="minorEastAsia"/>
+              <w:noProof/>
+              <w:lang w:val="nl-NL" w:eastAsia="nl-NL"/>
+            </w:rPr>
+          </w:pPr>
+          <w:hyperlink w:anchor="_Toc121823621" w:history="1">
+            <w:r>
+              <w:rPr>
+                <w:rStyle w:val="Hyperlink"/>
+                <w:noProof/>
+              </w:rPr>
+              <w:t>Messaging and events</w:t>
+            </w:r>
+            <w:r>
+              <w:rPr>
+                <w:noProof/>
+                <w:webHidden/>
+              </w:rPr>
+              <w:tab/>
+            </w:r>
+            <w:r>
+              <w:rPr>
+                <w:noProof/>
+                <w:webHidden/>
+              </w:rPr>
+              <w:fldChar w:fldCharType="begin"/>
+            </w:r>
+            <w:r>
+              <w:rPr>
+                <w:noProof/>
+                <w:webHidden/>
+              </w:rPr>
+              <w:instrText xml:space="preserve"> PAGEREF _Toc121823621 \h </w:instrText>
+            </w:r>
+            <w:r>
+              <w:rPr>
+                <w:noProof/>
+                <w:webHidden/>
+              </w:rPr>
+            </w:r>
+            <w:r>
+              <w:rPr>
+                <w:noProof/>
+                <w:webHidden/>
+              </w:rPr>
+              <w:fldChar w:fldCharType="separate"/>
+            </w:r>
+            <w:r>
+              <w:rPr>
+                <w:noProof/>
+                <w:webHidden/>
+              </w:rPr>
+              <w:t>4</w:t>
+            </w:r>
+            <w:r>
+              <w:rPr>
+                <w:noProof/>
+                <w:webHidden/>
+              </w:rPr>
+              <w:fldChar w:fldCharType="end"/>
+            </w:r>
+          </w:hyperlink>
+        </w:p>
+        <w:p>
+          <w:pPr>
+            <w:pStyle w:val="Inhopg3"/>
+            <w:tabs>
+              <w:tab w:val="right" w:leader="dot" w:pos="9062"/>
+            </w:tabs>
+            <w:rPr>
+              <w:noProof/>
+            </w:rPr>
+          </w:pPr>
+          <w:hyperlink w:anchor="_Toc121823622" w:history="1">
+            <w:r>
+              <w:rPr>
+                <w:rStyle w:val="Hyperlink"/>
+                <w:noProof/>
+              </w:rPr>
+              <w:t>What is messaging and events</w:t>
+            </w:r>
+            <w:r>
+              <w:rPr>
+                <w:noProof/>
+                <w:webHidden/>
+              </w:rPr>
+              <w:tab/>
+            </w:r>
+            <w:r>
+              <w:rPr>
+                <w:noProof/>
+                <w:webHidden/>
+              </w:rPr>
+              <w:fldChar w:fldCharType="begin"/>
+            </w:r>
+            <w:r>
+              <w:rPr>
+                <w:noProof/>
+                <w:webHidden/>
+              </w:rPr>
+              <w:instrText xml:space="preserve"> PAGEREF _Toc121823622 \h </w:instrText>
+            </w:r>
+            <w:r>
+              <w:rPr>
+                <w:noProof/>
+                <w:webHidden/>
+              </w:rPr>
+            </w:r>
+            <w:r>
+              <w:rPr>
+                <w:noProof/>
+                <w:webHidden/>
+              </w:rPr>
+              <w:fldChar w:fldCharType="separate"/>
+            </w:r>
+            <w:r>
+              <w:rPr>
+                <w:noProof/>
+                <w:webHidden/>
+              </w:rPr>
+              <w:t>4</w:t>
+            </w:r>
+            <w:r>
+              <w:rPr>
+                <w:noProof/>
+                <w:webHidden/>
+              </w:rPr>
+              <w:fldChar w:fldCharType="end"/>
+            </w:r>
+          </w:hyperlink>
+        </w:p>
+        <w:p>
+          <w:pPr>
+            <w:pStyle w:val="Inhopg3"/>
+            <w:tabs>
+              <w:tab w:val="right" w:leader="dot" w:pos="9062"/>
+            </w:tabs>
+            <w:rPr>
+              <w:noProof/>
+            </w:rPr>
+          </w:pPr>
+          <w:hyperlink w:anchor="_Toc121823623" w:history="1">
+            <w:r>
+              <w:rPr>
+                <w:rStyle w:val="Hyperlink"/>
+                <w:noProof/>
+              </w:rPr>
+              <w:t>Messaging and events in my project.</w:t>
+            </w:r>
+            <w:r>
+              <w:rPr>
+                <w:noProof/>
+                <w:webHidden/>
+              </w:rPr>
+              <w:tab/>
+            </w:r>
+            <w:r>
+              <w:rPr>
+                <w:noProof/>
+                <w:webHidden/>
+              </w:rPr>
+              <w:fldChar w:fldCharType="begin"/>
+            </w:r>
+            <w:r>
+              <w:rPr>
+                <w:noProof/>
+                <w:webHidden/>
+              </w:rPr>
+              <w:instrText xml:space="preserve"> PAGEREF _Toc121823623 \h </w:instrText>
+            </w:r>
+            <w:r>
+              <w:rPr>
+                <w:noProof/>
+                <w:webHidden/>
+              </w:rPr>
+            </w:r>
+            <w:r>
+              <w:rPr>
+                <w:noProof/>
+                <w:webHidden/>
+              </w:rPr>
+              <w:fldChar w:fldCharType="separate"/>
+            </w:r>
+            <w:r>
+              <w:rPr>
+                <w:noProof/>
+                <w:webHidden/>
+              </w:rPr>
+              <w:t>5</w:t>
             </w:r>
             <w:r>
               <w:rPr>
@@ -900,7 +1106,7 @@
               <w:lang w:val="nl-NL" w:eastAsia="nl-NL"/>
             </w:rPr>
           </w:pPr>
-          <w:hyperlink w:anchor="_Toc120714949" w:history="1">
+          <w:hyperlink w:anchor="_Toc121823624" w:history="1">
             <w:r>
               <w:rPr>
                 <w:rStyle w:val="Hyperlink"/>
@@ -927,7 +1133,7 @@
                 <w:noProof/>
                 <w:webHidden/>
               </w:rPr>
-              <w:instrText xml:space="preserve"> PAGEREF _Toc120714949 \h </w:instrText>
+              <w:instrText xml:space="preserve"> PAGEREF _Toc121823624 \h </w:instrText>
             </w:r>
             <w:r>
               <w:rPr>
@@ -947,7 +1153,7 @@
                 <w:noProof/>
                 <w:webHidden/>
               </w:rPr>
-              <w:t>5</w:t>
+              <w:t>6</w:t>
             </w:r>
             <w:r>
               <w:rPr>
@@ -970,7 +1176,7 @@
               <w:lang w:val="nl-NL" w:eastAsia="nl-NL"/>
             </w:rPr>
           </w:pPr>
-          <w:hyperlink w:anchor="_Toc120714950" w:history="1">
+          <w:hyperlink w:anchor="_Toc121823625" w:history="1">
             <w:r>
               <w:rPr>
                 <w:rStyle w:val="Hyperlink"/>
@@ -997,7 +1203,7 @@
                 <w:noProof/>
                 <w:webHidden/>
               </w:rPr>
-              <w:instrText xml:space="preserve"> PAGEREF _Toc120714950 \h </w:instrText>
+              <w:instrText xml:space="preserve"> PAGEREF _Toc121823625 \h </w:instrText>
             </w:r>
             <w:r>
               <w:rPr>
@@ -1017,7 +1223,7 @@
                 <w:noProof/>
                 <w:webHidden/>
               </w:rPr>
-              <w:t>5</w:t>
+              <w:t>6</w:t>
             </w:r>
             <w:r>
               <w:rPr>
@@ -1040,7 +1246,7 @@
               <w:lang w:val="nl-NL" w:eastAsia="nl-NL"/>
             </w:rPr>
           </w:pPr>
-          <w:hyperlink w:anchor="_Toc120714951" w:history="1">
+          <w:hyperlink w:anchor="_Toc121823626" w:history="1">
             <w:r>
               <w:rPr>
                 <w:rStyle w:val="Hyperlink"/>
@@ -1067,7 +1273,7 @@
                 <w:noProof/>
                 <w:webHidden/>
               </w:rPr>
-              <w:instrText xml:space="preserve"> PAGEREF _Toc120714951 \h </w:instrText>
+              <w:instrText xml:space="preserve"> PAGEREF _Toc121823626 \h </w:instrText>
             </w:r>
             <w:r>
               <w:rPr>
@@ -1087,7 +1293,7 @@
                 <w:noProof/>
                 <w:webHidden/>
               </w:rPr>
-              <w:t>5</w:t>
+              <w:t>6</w:t>
             </w:r>
             <w:r>
               <w:rPr>
@@ -1110,7 +1316,7 @@
               <w:lang w:val="nl-NL" w:eastAsia="nl-NL"/>
             </w:rPr>
           </w:pPr>
-          <w:hyperlink w:anchor="_Toc120714952" w:history="1">
+          <w:hyperlink w:anchor="_Toc121823627" w:history="1">
             <w:r>
               <w:rPr>
                 <w:rStyle w:val="Hyperlink"/>
@@ -1137,7 +1343,7 @@
                 <w:noProof/>
                 <w:webHidden/>
               </w:rPr>
-              <w:instrText xml:space="preserve"> PAGEREF _Toc120714952 \h </w:instrText>
+              <w:instrText xml:space="preserve"> PAGEREF _Toc121823627 \h </w:instrText>
             </w:r>
             <w:r>
               <w:rPr>
@@ -1157,7 +1363,7 @@
                 <w:noProof/>
                 <w:webHidden/>
               </w:rPr>
-              <w:t>6</w:t>
+              <w:t>7</w:t>
             </w:r>
             <w:r>
               <w:rPr>
@@ -1180,7 +1386,7 @@
               <w:lang w:val="nl-NL" w:eastAsia="nl-NL"/>
             </w:rPr>
           </w:pPr>
-          <w:hyperlink w:anchor="_Toc120714953" w:history="1">
+          <w:hyperlink w:anchor="_Toc121823628" w:history="1">
             <w:r>
               <w:rPr>
                 <w:rStyle w:val="Hyperlink"/>
@@ -1207,7 +1413,7 @@
                 <w:noProof/>
                 <w:webHidden/>
               </w:rPr>
-              <w:instrText xml:space="preserve"> PAGEREF _Toc120714953 \h </w:instrText>
+              <w:instrText xml:space="preserve"> PAGEREF _Toc121823628 \h </w:instrText>
             </w:r>
             <w:r>
               <w:rPr>
@@ -1227,7 +1433,7 @@
                 <w:noProof/>
                 <w:webHidden/>
               </w:rPr>
-              <w:t>7</w:t>
+              <w:t>8</w:t>
             </w:r>
             <w:r>
               <w:rPr>
@@ -1259,7 +1465,7 @@
       <w:pPr>
         <w:pStyle w:val="Kop1"/>
       </w:pPr>
-      <w:bookmarkStart w:id="0" w:name="_Toc120714945"/>
+      <w:bookmarkStart w:id="0" w:name="_Toc121823617"/>
       <w:r>
         <w:lastRenderedPageBreak/>
         <w:t>User stories</w:t>
@@ -1865,7 +2071,7 @@
       <w:pPr>
         <w:pStyle w:val="Kop1"/>
       </w:pPr>
-      <w:bookmarkStart w:id="1" w:name="_Toc120714946"/>
+      <w:bookmarkStart w:id="1" w:name="_Toc121823618"/>
       <w:r>
         <w:lastRenderedPageBreak/>
         <w:t>Concept diagram</w:t>
@@ -1900,7 +2106,7 @@
                     </pic:cNvPicPr>
                   </pic:nvPicPr>
                   <pic:blipFill>
-                    <a:blip r:embed="rId5">
+                    <a:blip r:embed="rId7">
                       <a:extLst>
                         <a:ext uri="{28A0092B-C50C-407E-A947-70E740481C1C}">
                           <a14:useLocalDpi xmlns:a14="http://schemas.microsoft.com/office/drawing/2010/main" val="0"/>
@@ -1946,7 +2152,7 @@
       <w:pPr>
         <w:pStyle w:val="Kop1"/>
       </w:pPr>
-      <w:bookmarkStart w:id="2" w:name="_Toc120714947"/>
+      <w:bookmarkStart w:id="2" w:name="_Toc121823619"/>
       <w:r>
         <w:t>Asynchronous functionality</w:t>
       </w:r>
@@ -1961,7 +2167,7 @@
       <w:pPr>
         <w:pStyle w:val="Kop2"/>
       </w:pPr>
-      <w:bookmarkStart w:id="3" w:name="_Toc120714948"/>
+      <w:bookmarkStart w:id="3" w:name="_Toc121823620"/>
       <w:r>
         <w:t>Async in software</w:t>
       </w:r>
@@ -2011,7 +2217,7 @@
                     <pic:cNvPicPr/>
                   </pic:nvPicPr>
                   <pic:blipFill>
-                    <a:blip r:embed="rId6"/>
+                    <a:blip r:embed="rId8"/>
                     <a:stretch>
                       <a:fillRect/>
                     </a:stretch>
@@ -2058,7 +2264,7 @@
                     <pic:cNvPicPr/>
                   </pic:nvPicPr>
                   <pic:blipFill>
-                    <a:blip r:embed="rId7"/>
+                    <a:blip r:embed="rId9"/>
                     <a:stretch>
                       <a:fillRect/>
                     </a:stretch>
@@ -2112,7 +2318,7 @@
                     <pic:cNvPicPr/>
                   </pic:nvPicPr>
                   <pic:blipFill>
-                    <a:blip r:embed="rId8"/>
+                    <a:blip r:embed="rId10"/>
                     <a:stretch>
                       <a:fillRect/>
                     </a:stretch>
@@ -2162,7 +2368,7 @@
                     <pic:cNvPicPr/>
                   </pic:nvPicPr>
                   <pic:blipFill>
-                    <a:blip r:embed="rId9"/>
+                    <a:blip r:embed="rId11"/>
                     <a:stretch>
                       <a:fillRect/>
                     </a:stretch>
@@ -2184,6 +2390,160 @@
       </w:r>
     </w:p>
     <w:p>
+      <w:pPr>
+        <w:pStyle w:val="Kop2"/>
+      </w:pPr>
+      <w:bookmarkStart w:id="4" w:name="_Toc121823621"/>
+      <w:r>
+        <w:t>Messaging and events</w:t>
+      </w:r>
+      <w:bookmarkEnd w:id="4"/>
+    </w:p>
+    <w:p>
+      <w:pPr>
+        <w:pStyle w:val="Kop3"/>
+      </w:pPr>
+      <w:bookmarkStart w:id="5" w:name="_Toc121823622"/>
+      <w:r>
+        <w:t>What is messaging and events</w:t>
+      </w:r>
+      <w:bookmarkEnd w:id="5"/>
+    </w:p>
+    <w:p>
+      <w:r>
+        <w:t xml:space="preserve">In software development, messaging and events refer to the communication and interaction between different software components or systems. Messaging involves the exchange of structured data between components, often using a messaging protocol or messaging service. This allows the components to communicate and exchange information in a decoupled and asynchronous manner. Events, on the other hand, refer to specific occurrences or actions that happen within a system, such as a user clicking on a button or a file being saved. These events can trigger a response or action from other components within the system, allowing for more complex and dynamic </w:t>
+      </w:r>
+      <w:r>
+        <w:t>behaviour</w:t>
+      </w:r>
+      <w:r>
+        <w:t>.</w:t>
+      </w:r>
+    </w:p>
+    <w:p>
+      <w:pPr>
+        <w:rPr>
+          <w:sz w:val="20"/>
+          <w:szCs w:val="20"/>
+        </w:rPr>
+      </w:pPr>
+      <w:r>
+        <w:rPr>
+          <w:sz w:val="20"/>
+          <w:szCs w:val="20"/>
+        </w:rPr>
+        <w:t xml:space="preserve">Source: </w:t>
+      </w:r>
+      <w:hyperlink r:id="rId12" w:history="1">
+        <w:r>
+          <w:rPr>
+            <w:rStyle w:val="Hyperlink"/>
+            <w:sz w:val="20"/>
+            <w:szCs w:val="20"/>
+          </w:rPr>
+          <w:t>https://en.wikipedia.org/wiki/Event-driven_messaging</w:t>
+        </w:r>
+      </w:hyperlink>
+      <w:r>
+        <w:rPr>
+          <w:sz w:val="20"/>
+          <w:szCs w:val="20"/>
+        </w:rPr>
+        <w:t xml:space="preserve"> </w:t>
+      </w:r>
+    </w:p>
+    <w:p>
+      <w:pPr>
+        <w:pStyle w:val="Kop3"/>
+      </w:pPr>
+      <w:bookmarkStart w:id="6" w:name="_Toc121823623"/>
+      <w:r>
+        <w:lastRenderedPageBreak/>
+        <w:t>Messaging and events in my project.</w:t>
+      </w:r>
+      <w:bookmarkEnd w:id="6"/>
+    </w:p>
+    <w:p>
+      <w:r>
+        <w:t>The async section in this document also contains a code snippet with a .subscribe function. So this function is subscribed to another function from another component at all times. Once it passes new data then the rest of the function can be executed, or an error can be displayed.</w:t>
+      </w:r>
+      <w:r>
+        <w:t xml:space="preserve"> </w:t>
+      </w:r>
+      <w:r>
+        <w:t>If you can imagine yourself subscribing to a newsletter, every time there is a new newsletter, they will send it to your home (the method inside subscribe gets called).</w:t>
+      </w:r>
+    </w:p>
+    <w:p>
+      <w:r>
+        <w:t xml:space="preserve">In the picture below is an example of the waiting of data we request from the user service. First from </w:t>
+      </w:r>
+      <w:proofErr w:type="spellStart"/>
+      <w:r>
+        <w:t>keycloak</w:t>
+      </w:r>
+      <w:proofErr w:type="spellEnd"/>
+      <w:r>
+        <w:t xml:space="preserve"> (SSO service)</w:t>
+      </w:r>
+      <w:r>
+        <w:t xml:space="preserve"> we retrieve the profile of the user, and then we are going to see if it already exists in our database. So for this we retrieve the user with the username we get from </w:t>
+      </w:r>
+      <w:proofErr w:type="spellStart"/>
+      <w:r>
+        <w:t>keycloak</w:t>
+      </w:r>
+      <w:proofErr w:type="spellEnd"/>
+      <w:r>
+        <w:t>. If it exists, the console logs that the user already exists, if not, another function adds it to the database.</w:t>
+      </w:r>
+      <w:r>
+        <w:br/>
+      </w:r>
+      <w:r>
+        <w:t>if res (the result of the subscribe) contains an error, or it is empty, the subscribe function passes to the error method below, where also the same thing happens, but an error message is returned.</w:t>
+      </w:r>
+    </w:p>
+    <w:p>
+      <w:r>
+        <w:drawing>
+          <wp:inline distT="0" distB="0" distL="0" distR="0" wp14:anchorId="2EC92622" wp14:editId="2449B878">
+            <wp:extent cx="4867275" cy="3882132"/>
+            <wp:effectExtent l="0" t="0" r="0" b="4445"/>
+            <wp:docPr id="3" name="Afbeelding 3" descr="Afbeelding met tekst&#10;&#10;Automatisch gegenereerde beschrijving"/>
+            <wp:cNvGraphicFramePr>
+              <a:graphicFrameLocks xmlns:a="http://schemas.openxmlformats.org/drawingml/2006/main" noChangeAspect="1"/>
+            </wp:cNvGraphicFramePr>
+            <a:graphic xmlns:a="http://schemas.openxmlformats.org/drawingml/2006/main">
+              <a:graphicData uri="http://schemas.openxmlformats.org/drawingml/2006/picture">
+                <pic:pic xmlns:pic="http://schemas.openxmlformats.org/drawingml/2006/picture">
+                  <pic:nvPicPr>
+                    <pic:cNvPr id="3" name="Afbeelding 3" descr="Afbeelding met tekst&#10;&#10;Automatisch gegenereerde beschrijving"/>
+                    <pic:cNvPicPr/>
+                  </pic:nvPicPr>
+                  <pic:blipFill>
+                    <a:blip r:embed="rId13"/>
+                    <a:stretch>
+                      <a:fillRect/>
+                    </a:stretch>
+                  </pic:blipFill>
+                  <pic:spPr>
+                    <a:xfrm>
+                      <a:off x="0" y="0"/>
+                      <a:ext cx="4871729" cy="3885684"/>
+                    </a:xfrm>
+                    <a:prstGeom prst="rect">
+                      <a:avLst/>
+                    </a:prstGeom>
+                  </pic:spPr>
+                </pic:pic>
+              </a:graphicData>
+            </a:graphic>
+          </wp:inline>
+        </w:drawing>
+      </w:r>
+    </w:p>
+    <w:p>
       <w:r>
         <w:br w:type="page"/>
       </w:r>
@@ -2192,22 +2552,22 @@
       <w:pPr>
         <w:pStyle w:val="Kop1"/>
       </w:pPr>
-      <w:bookmarkStart w:id="4" w:name="_Toc120714949"/>
+      <w:bookmarkStart w:id="7" w:name="_Toc121823624"/>
       <w:r>
         <w:lastRenderedPageBreak/>
         <w:t>Software architecture</w:t>
       </w:r>
-      <w:bookmarkEnd w:id="4"/>
+      <w:bookmarkEnd w:id="7"/>
     </w:p>
     <w:p>
       <w:pPr>
         <w:pStyle w:val="Kop2"/>
       </w:pPr>
-      <w:bookmarkStart w:id="5" w:name="_Toc120714950"/>
+      <w:bookmarkStart w:id="8" w:name="_Toc121823625"/>
       <w:r>
         <w:t>System context diagram</w:t>
       </w:r>
-      <w:bookmarkEnd w:id="5"/>
+      <w:bookmarkEnd w:id="8"/>
     </w:p>
     <w:p>
       <w:pPr>
@@ -2235,7 +2595,7 @@
                     </pic:cNvPicPr>
                   </pic:nvPicPr>
                   <pic:blipFill>
-                    <a:blip r:embed="rId10">
+                    <a:blip r:embed="rId14">
                       <a:extLst>
                         <a:ext uri="{28A0092B-C50C-407E-A947-70E740481C1C}">
                           <a14:useLocalDpi xmlns:a14="http://schemas.microsoft.com/office/drawing/2010/main" val="0"/>
@@ -2271,11 +2631,11 @@
       <w:pPr>
         <w:pStyle w:val="Kop2"/>
       </w:pPr>
-      <w:bookmarkStart w:id="6" w:name="_Toc120714951"/>
+      <w:bookmarkStart w:id="9" w:name="_Toc121823626"/>
       <w:r>
         <w:t>Container diagram (Web shop system)</w:t>
       </w:r>
-      <w:bookmarkEnd w:id="6"/>
+      <w:bookmarkEnd w:id="9"/>
     </w:p>
     <w:p>
       <w:pPr>
@@ -2303,7 +2663,7 @@
                     </pic:cNvPicPr>
                   </pic:nvPicPr>
                   <pic:blipFill>
-                    <a:blip r:embed="rId11">
+                    <a:blip r:embed="rId15">
                       <a:extLst>
                         <a:ext uri="{28A0092B-C50C-407E-A947-70E740481C1C}">
                           <a14:useLocalDpi xmlns:a14="http://schemas.microsoft.com/office/drawing/2010/main" val="0"/>
@@ -2339,12 +2699,12 @@
       <w:pPr>
         <w:pStyle w:val="Kop2"/>
       </w:pPr>
-      <w:bookmarkStart w:id="7" w:name="_Toc120714952"/>
+      <w:bookmarkStart w:id="10" w:name="_Toc121823627"/>
       <w:r>
         <w:lastRenderedPageBreak/>
         <w:t>Component diagram (API)</w:t>
       </w:r>
-      <w:bookmarkEnd w:id="7"/>
+      <w:bookmarkEnd w:id="10"/>
     </w:p>
     <w:p>
       <w:pPr>
@@ -2372,7 +2732,7 @@
                     </pic:cNvPicPr>
                   </pic:nvPicPr>
                   <pic:blipFill>
-                    <a:blip r:embed="rId12">
+                    <a:blip r:embed="rId16">
                       <a:extLst>
                         <a:ext uri="{28A0092B-C50C-407E-A947-70E740481C1C}">
                           <a14:useLocalDpi xmlns:a14="http://schemas.microsoft.com/office/drawing/2010/main" val="0"/>
@@ -2408,12 +2768,12 @@
       <w:pPr>
         <w:pStyle w:val="Kop2"/>
       </w:pPr>
-      <w:bookmarkStart w:id="8" w:name="_Toc120714953"/>
+      <w:bookmarkStart w:id="11" w:name="_Toc121823628"/>
       <w:r>
         <w:lastRenderedPageBreak/>
         <w:t>Component diagram (Single page)</w:t>
       </w:r>
-      <w:bookmarkEnd w:id="8"/>
+      <w:bookmarkEnd w:id="11"/>
     </w:p>
     <w:p>
       <w:pPr>
@@ -2441,7 +2801,7 @@
                     </pic:cNvPicPr>
                   </pic:nvPicPr>
                   <pic:blipFill>
-                    <a:blip r:embed="rId13">
+                    <a:blip r:embed="rId17">
                       <a:extLst>
                         <a:ext uri="{28A0092B-C50C-407E-A947-70E740481C1C}">
                           <a14:useLocalDpi xmlns:a14="http://schemas.microsoft.com/office/drawing/2010/main" val="0"/>
@@ -2474,6 +2834,7 @@
       </w:r>
     </w:p>
     <w:sectPr>
+      <w:footerReference w:type="default" r:id="rId18"/>
       <w:pgSz w:w="11906" w:h="16838"/>
       <w:pgMar w:top="1417" w:right="1417" w:bottom="1417" w:left="1417" w:header="708" w:footer="708" w:gutter="0"/>
       <w:pgNumType w:start="0"/>
@@ -2483,6 +2844,100 @@
     </w:sectPr>
   </w:body>
 </w:document>
+</file>
+
+<file path=word/endnotes.xml><?xml version="1.0" encoding="utf-8"?>
+<w:endnotes xmlns:wpc="http://schemas.microsoft.com/office/word/2010/wordprocessingCanvas" xmlns:cx="http://schemas.microsoft.com/office/drawing/2014/chartex" xmlns:cx1="http://schemas.microsoft.com/office/drawing/2015/9/8/chartex" xmlns:cx2="http://schemas.microsoft.com/office/drawing/2015/10/21/chartex" xmlns:cx3="http://schemas.microsoft.com/office/drawing/2016/5/9/chartex" xmlns:cx4="http://schemas.microsoft.com/office/drawing/2016/5/10/chartex" xmlns:cx5="http://schemas.microsoft.com/office/drawing/2016/5/11/chartex" xmlns:cx6="http://schemas.microsoft.com/office/drawing/2016/5/12/chartex" xmlns:cx7="http://schemas.microsoft.com/office/drawing/2016/5/13/chartex" xmlns:cx8="http://schemas.microsoft.com/office/drawing/2016/5/14/chartex" xmlns:mc="http://schemas.openxmlformats.org/markup-compatibility/2006" xmlns:aink="http://schemas.microsoft.com/office/drawing/2016/ink" xmlns:am3d="http://schemas.microsoft.com/office/drawing/2017/model3d" xmlns:o="urn:schemas-microsoft-com:office:office" xmlns:oel="http://schemas.microsoft.com/office/2019/extlst" xmlns:r="http://schemas.openxmlformats.org/officeDocument/2006/relationships" xmlns:m="http://schemas.openxmlformats.org/officeDocument/2006/math" xmlns:v="urn:schemas-microsoft-com:vml" xmlns:wp14="http://schemas.microsoft.com/office/word/2010/wordprocessingDrawing" xmlns:wp="http://schemas.openxmlformats.org/drawingml/2006/wordprocessingDrawing" xmlns:w10="urn:schemas-microsoft-com:office:word" xmlns:w="http://schemas.openxmlformats.org/wordprocessingml/2006/main" xmlns:w14="http://schemas.microsoft.com/office/word/2010/wordml" xmlns:w15="http://schemas.microsoft.com/office/word/2012/wordml" xmlns:w16cex="http://schemas.microsoft.com/office/word/2018/wordml/cex" xmlns:w16cid="http://schemas.microsoft.com/office/word/2016/wordml/cid" xmlns:w16="http://schemas.microsoft.com/office/word/2018/wordml" xmlns:w16sdtdh="http://schemas.microsoft.com/office/word/2020/wordml/sdtdatahash" xmlns:w16se="http://schemas.microsoft.com/office/word/2015/wordml/symex" xmlns:wpg="http://schemas.microsoft.com/office/word/2010/wordprocessingGroup" xmlns:wpi="http://schemas.microsoft.com/office/word/2010/wordprocessingInk" xmlns:wne="http://schemas.microsoft.com/office/word/2006/wordml" xmlns:wps="http://schemas.microsoft.com/office/word/2010/wordprocessingShape" mc:Ignorable="w14 w15 w16se w16cid w16 w16cex w16sdtdh wp14">
+  <w:endnote w:type="separator" w:id="-1">
+    <w:p>
+      <w:pPr>
+        <w:spacing w:after="0" w:line="240" w:lineRule="auto"/>
+      </w:pPr>
+      <w:r>
+        <w:separator/>
+      </w:r>
+    </w:p>
+  </w:endnote>
+  <w:endnote w:type="continuationSeparator" w:id="0">
+    <w:p>
+      <w:pPr>
+        <w:spacing w:after="0" w:line="240" w:lineRule="auto"/>
+      </w:pPr>
+      <w:r>
+        <w:continuationSeparator/>
+      </w:r>
+    </w:p>
+  </w:endnote>
+</w:endnotes>
+</file>
+
+<file path=word/footer1.xml><?xml version="1.0" encoding="utf-8"?>
+<w:ftr xmlns:wpc="http://schemas.microsoft.com/office/word/2010/wordprocessingCanvas" xmlns:cx="http://schemas.microsoft.com/office/drawing/2014/chartex" xmlns:cx1="http://schemas.microsoft.com/office/drawing/2015/9/8/chartex" xmlns:cx2="http://schemas.microsoft.com/office/drawing/2015/10/21/chartex" xmlns:cx3="http://schemas.microsoft.com/office/drawing/2016/5/9/chartex" xmlns:cx4="http://schemas.microsoft.com/office/drawing/2016/5/10/chartex" xmlns:cx5="http://schemas.microsoft.com/office/drawing/2016/5/11/chartex" xmlns:cx6="http://schemas.microsoft.com/office/drawing/2016/5/12/chartex" xmlns:cx7="http://schemas.microsoft.com/office/drawing/2016/5/13/chartex" xmlns:cx8="http://schemas.microsoft.com/office/drawing/2016/5/14/chartex" xmlns:mc="http://schemas.openxmlformats.org/markup-compatibility/2006" xmlns:aink="http://schemas.microsoft.com/office/drawing/2016/ink" xmlns:am3d="http://schemas.microsoft.com/office/drawing/2017/model3d" xmlns:o="urn:schemas-microsoft-com:office:office" xmlns:oel="http://schemas.microsoft.com/office/2019/extlst" xmlns:r="http://schemas.openxmlformats.org/officeDocument/2006/relationships" xmlns:m="http://schemas.openxmlformats.org/officeDocument/2006/math" xmlns:v="urn:schemas-microsoft-com:vml" xmlns:wp14="http://schemas.microsoft.com/office/word/2010/wordprocessingDrawing" xmlns:wp="http://schemas.openxmlformats.org/drawingml/2006/wordprocessingDrawing" xmlns:w10="urn:schemas-microsoft-com:office:word" xmlns:w="http://schemas.openxmlformats.org/wordprocessingml/2006/main" xmlns:w14="http://schemas.microsoft.com/office/word/2010/wordml" xmlns:w15="http://schemas.microsoft.com/office/word/2012/wordml" xmlns:w16cex="http://schemas.microsoft.com/office/word/2018/wordml/cex" xmlns:w16cid="http://schemas.microsoft.com/office/word/2016/wordml/cid" xmlns:w16="http://schemas.microsoft.com/office/word/2018/wordml" xmlns:w16sdtdh="http://schemas.microsoft.com/office/word/2020/wordml/sdtdatahash" xmlns:w16se="http://schemas.microsoft.com/office/word/2015/wordml/symex" xmlns:wpg="http://schemas.microsoft.com/office/word/2010/wordprocessingGroup" xmlns:wpi="http://schemas.microsoft.com/office/word/2010/wordprocessingInk" xmlns:wne="http://schemas.microsoft.com/office/word/2006/wordml" xmlns:wps="http://schemas.microsoft.com/office/word/2010/wordprocessingShape" mc:Ignorable="w14 w15 w16se w16cid w16 w16cex w16sdtdh wp14">
+  <w:sdt>
+    <w:sdtPr>
+      <w:id w:val="-228150538"/>
+      <w:docPartObj>
+        <w:docPartGallery w:val="Page Numbers (Bottom of Page)"/>
+        <w:docPartUnique/>
+      </w:docPartObj>
+    </w:sdtPr>
+    <w:sdtContent>
+      <w:p>
+        <w:pPr>
+          <w:pStyle w:val="Voettekst"/>
+        </w:pPr>
+        <w:r>
+          <w:fldChar w:fldCharType="begin"/>
+        </w:r>
+        <w:r>
+          <w:instrText>PAGE   \* MERGEFORMAT</w:instrText>
+        </w:r>
+        <w:r>
+          <w:fldChar w:fldCharType="separate"/>
+        </w:r>
+        <w:r>
+          <w:rPr>
+            <w:lang w:val="nl-NL"/>
+          </w:rPr>
+          <w:t>2</w:t>
+        </w:r>
+        <w:r>
+          <w:fldChar w:fldCharType="end"/>
+        </w:r>
+      </w:p>
+    </w:sdtContent>
+  </w:sdt>
+  <w:p>
+    <w:pPr>
+      <w:pStyle w:val="Voettekst"/>
+    </w:pPr>
+  </w:p>
+</w:ftr>
+</file>
+
+<file path=word/footnotes.xml><?xml version="1.0" encoding="utf-8"?>
+<w:footnotes xmlns:wpc="http://schemas.microsoft.com/office/word/2010/wordprocessingCanvas" xmlns:cx="http://schemas.microsoft.com/office/drawing/2014/chartex" xmlns:cx1="http://schemas.microsoft.com/office/drawing/2015/9/8/chartex" xmlns:cx2="http://schemas.microsoft.com/office/drawing/2015/10/21/chartex" xmlns:cx3="http://schemas.microsoft.com/office/drawing/2016/5/9/chartex" xmlns:cx4="http://schemas.microsoft.com/office/drawing/2016/5/10/chartex" xmlns:cx5="http://schemas.microsoft.com/office/drawing/2016/5/11/chartex" xmlns:cx6="http://schemas.microsoft.com/office/drawing/2016/5/12/chartex" xmlns:cx7="http://schemas.microsoft.com/office/drawing/2016/5/13/chartex" xmlns:cx8="http://schemas.microsoft.com/office/drawing/2016/5/14/chartex" xmlns:mc="http://schemas.openxmlformats.org/markup-compatibility/2006" xmlns:aink="http://schemas.microsoft.com/office/drawing/2016/ink" xmlns:am3d="http://schemas.microsoft.com/office/drawing/2017/model3d" xmlns:o="urn:schemas-microsoft-com:office:office" xmlns:oel="http://schemas.microsoft.com/office/2019/extlst" xmlns:r="http://schemas.openxmlformats.org/officeDocument/2006/relationships" xmlns:m="http://schemas.openxmlformats.org/officeDocument/2006/math" xmlns:v="urn:schemas-microsoft-com:vml" xmlns:wp14="http://schemas.microsoft.com/office/word/2010/wordprocessingDrawing" xmlns:wp="http://schemas.openxmlformats.org/drawingml/2006/wordprocessingDrawing" xmlns:w10="urn:schemas-microsoft-com:office:word" xmlns:w="http://schemas.openxmlformats.org/wordprocessingml/2006/main" xmlns:w14="http://schemas.microsoft.com/office/word/2010/wordml" xmlns:w15="http://schemas.microsoft.com/office/word/2012/wordml" xmlns:w16cex="http://schemas.microsoft.com/office/word/2018/wordml/cex" xmlns:w16cid="http://schemas.microsoft.com/office/word/2016/wordml/cid" xmlns:w16="http://schemas.microsoft.com/office/word/2018/wordml" xmlns:w16sdtdh="http://schemas.microsoft.com/office/word/2020/wordml/sdtdatahash" xmlns:w16se="http://schemas.microsoft.com/office/word/2015/wordml/symex" xmlns:wpg="http://schemas.microsoft.com/office/word/2010/wordprocessingGroup" xmlns:wpi="http://schemas.microsoft.com/office/word/2010/wordprocessingInk" xmlns:wne="http://schemas.microsoft.com/office/word/2006/wordml" xmlns:wps="http://schemas.microsoft.com/office/word/2010/wordprocessingShape" mc:Ignorable="w14 w15 w16se w16cid w16 w16cex w16sdtdh wp14">
+  <w:footnote w:type="separator" w:id="-1">
+    <w:p>
+      <w:pPr>
+        <w:spacing w:after="0" w:line="240" w:lineRule="auto"/>
+      </w:pPr>
+      <w:r>
+        <w:separator/>
+      </w:r>
+    </w:p>
+  </w:footnote>
+  <w:footnote w:type="continuationSeparator" w:id="0">
+    <w:p>
+      <w:pPr>
+        <w:spacing w:after="0" w:line="240" w:lineRule="auto"/>
+      </w:pPr>
+      <w:r>
+        <w:continuationSeparator/>
+      </w:r>
+    </w:p>
+  </w:footnote>
+</w:footnotes>
 </file>
 
 <file path=word/styles.xml><?xml version="1.0" encoding="utf-8"?>
@@ -2930,6 +3385,28 @@
       <w:szCs w:val="26"/>
     </w:rPr>
   </w:style>
+  <w:style w:type="paragraph" w:styleId="Kop3">
+    <w:name w:val="heading 3"/>
+    <w:basedOn w:val="Standaard"/>
+    <w:next w:val="Standaard"/>
+    <w:link w:val="Kop3Char"/>
+    <w:uiPriority w:val="9"/>
+    <w:unhideWhenUsed/>
+    <w:qFormat/>
+    <w:rsid w:val="002624DC"/>
+    <w:pPr>
+      <w:keepNext/>
+      <w:keepLines/>
+      <w:spacing w:before="40" w:after="0"/>
+      <w:outlineLvl w:val="2"/>
+    </w:pPr>
+    <w:rPr>
+      <w:rFonts w:asciiTheme="majorHAnsi" w:eastAsiaTheme="majorEastAsia" w:hAnsiTheme="majorHAnsi" w:cstheme="majorBidi"/>
+      <w:color w:val="1F3763" w:themeColor="accent1" w:themeShade="7F"/>
+      <w:sz w:val="24"/>
+      <w:szCs w:val="24"/>
+    </w:rPr>
+  </w:style>
   <w:style w:type="character" w:default="1" w:styleId="Standaardalinea-lettertype">
     <w:name w:val="Default Paragraph Font"/>
     <w:uiPriority w:val="1"/>
@@ -3173,6 +3650,95 @@
     <w:pPr>
       <w:spacing w:after="100"/>
       <w:ind w:left="220"/>
+    </w:pPr>
+  </w:style>
+  <w:style w:type="character" w:customStyle="1" w:styleId="Kop3Char">
+    <w:name w:val="Kop 3 Char"/>
+    <w:basedOn w:val="Standaardalinea-lettertype"/>
+    <w:link w:val="Kop3"/>
+    <w:uiPriority w:val="9"/>
+    <w:rsid w:val="002624DC"/>
+    <w:rPr>
+      <w:rFonts w:asciiTheme="majorHAnsi" w:eastAsiaTheme="majorEastAsia" w:hAnsiTheme="majorHAnsi" w:cstheme="majorBidi"/>
+      <w:color w:val="1F3763" w:themeColor="accent1" w:themeShade="7F"/>
+      <w:sz w:val="24"/>
+      <w:szCs w:val="24"/>
+      <w:lang w:val="en-GB"/>
+    </w:rPr>
+  </w:style>
+  <w:style w:type="character" w:styleId="Onopgelostemelding">
+    <w:name w:val="Unresolved Mention"/>
+    <w:basedOn w:val="Standaardalinea-lettertype"/>
+    <w:uiPriority w:val="99"/>
+    <w:semiHidden/>
+    <w:unhideWhenUsed/>
+    <w:rsid w:val="002624DC"/>
+    <w:rPr>
+      <w:color w:val="605E5C"/>
+      <w:shd w:val="clear" w:color="auto" w:fill="E1DFDD"/>
+    </w:rPr>
+  </w:style>
+  <w:style w:type="paragraph" w:styleId="Koptekst">
+    <w:name w:val="header"/>
+    <w:basedOn w:val="Standaard"/>
+    <w:link w:val="KoptekstChar"/>
+    <w:uiPriority w:val="99"/>
+    <w:unhideWhenUsed/>
+    <w:rsid w:val="00415143"/>
+    <w:pPr>
+      <w:tabs>
+        <w:tab w:val="center" w:pos="4536"/>
+        <w:tab w:val="right" w:pos="9072"/>
+      </w:tabs>
+      <w:spacing w:after="0" w:line="240" w:lineRule="auto"/>
+    </w:pPr>
+  </w:style>
+  <w:style w:type="character" w:customStyle="1" w:styleId="KoptekstChar">
+    <w:name w:val="Koptekst Char"/>
+    <w:basedOn w:val="Standaardalinea-lettertype"/>
+    <w:link w:val="Koptekst"/>
+    <w:uiPriority w:val="99"/>
+    <w:rsid w:val="00415143"/>
+    <w:rPr>
+      <w:lang w:val="en-GB"/>
+    </w:rPr>
+  </w:style>
+  <w:style w:type="paragraph" w:styleId="Voettekst">
+    <w:name w:val="footer"/>
+    <w:basedOn w:val="Standaard"/>
+    <w:link w:val="VoettekstChar"/>
+    <w:uiPriority w:val="99"/>
+    <w:unhideWhenUsed/>
+    <w:rsid w:val="00415143"/>
+    <w:pPr>
+      <w:tabs>
+        <w:tab w:val="center" w:pos="4536"/>
+        <w:tab w:val="right" w:pos="9072"/>
+      </w:tabs>
+      <w:spacing w:after="0" w:line="240" w:lineRule="auto"/>
+    </w:pPr>
+  </w:style>
+  <w:style w:type="character" w:customStyle="1" w:styleId="VoettekstChar">
+    <w:name w:val="Voettekst Char"/>
+    <w:basedOn w:val="Standaardalinea-lettertype"/>
+    <w:link w:val="Voettekst"/>
+    <w:uiPriority w:val="99"/>
+    <w:rsid w:val="00415143"/>
+    <w:rPr>
+      <w:lang w:val="en-GB"/>
+    </w:rPr>
+  </w:style>
+  <w:style w:type="paragraph" w:styleId="Inhopg3">
+    <w:name w:val="toc 3"/>
+    <w:basedOn w:val="Standaard"/>
+    <w:next w:val="Standaard"/>
+    <w:autoRedefine/>
+    <w:uiPriority w:val="39"/>
+    <w:unhideWhenUsed/>
+    <w:rsid w:val="00415143"/>
+    <w:pPr>
+      <w:spacing w:after="100"/>
+      <w:ind w:left="440"/>
     </w:pPr>
   </w:style>
 </w:styles>
